--- a/Module_5/Francisco_Moyet_M5_ShortAnswers.docx
+++ b/Module_5/Francisco_Moyet_M5_ShortAnswers.docx
@@ -68,6 +68,68 @@
     </w:p>
     <w:p>
       <w:pPr>
+        <w:shd w:val="clear" w:color="auto" w:fill="FFFFFF"/>
+        <w:spacing w:before="100" w:beforeAutospacing="1" w:after="100" w:afterAutospacing="1" w:line="240" w:lineRule="auto"/>
+        <w:ind w:left="1095"/>
+        <w:rPr>
+          <w:rFonts w:ascii="Lato" w:eastAsia="Times New Roman" w:hAnsi="Lato" w:cs="Times New Roman"/>
+          <w:color w:val="273540"/>
+          <w:kern w:val="0"/>
+          <w14:ligatures w14:val="none"/>
+        </w:rPr>
+      </w:pPr>
+      <w:r>
+        <w:rPr>
+          <w:rFonts w:ascii="Lato" w:eastAsia="Times New Roman" w:hAnsi="Lato" w:cs="Times New Roman"/>
+          <w:color w:val="273540"/>
+          <w:kern w:val="0"/>
+          <w14:ligatures w14:val="none"/>
+        </w:rPr>
+        <w:t xml:space="preserve">Conversion operators, such as operator </w:t>
+      </w:r>
+      <w:proofErr w:type="gramStart"/>
+      <w:r>
+        <w:rPr>
+          <w:rFonts w:ascii="Lato" w:eastAsia="Times New Roman" w:hAnsi="Lato" w:cs="Times New Roman"/>
+          <w:color w:val="273540"/>
+          <w:kern w:val="0"/>
+          <w14:ligatures w14:val="none"/>
+        </w:rPr>
+        <w:t>float(</w:t>
+      </w:r>
+      <w:proofErr w:type="gramEnd"/>
+      <w:r>
+        <w:rPr>
+          <w:rFonts w:ascii="Lato" w:eastAsia="Times New Roman" w:hAnsi="Lato" w:cs="Times New Roman"/>
+          <w:color w:val="273540"/>
+          <w:kern w:val="0"/>
+          <w14:ligatures w14:val="none"/>
+        </w:rPr>
+        <w:t xml:space="preserve">), do not a need a return type to be specified because the return type is implicitly defined in the operators name. For example, for operator </w:t>
+      </w:r>
+      <w:proofErr w:type="gramStart"/>
+      <w:r>
+        <w:rPr>
+          <w:rFonts w:ascii="Lato" w:eastAsia="Times New Roman" w:hAnsi="Lato" w:cs="Times New Roman"/>
+          <w:color w:val="273540"/>
+          <w:kern w:val="0"/>
+          <w14:ligatures w14:val="none"/>
+        </w:rPr>
+        <w:t>float(</w:t>
+      </w:r>
+      <w:proofErr w:type="gramEnd"/>
+      <w:r>
+        <w:rPr>
+          <w:rFonts w:ascii="Lato" w:eastAsia="Times New Roman" w:hAnsi="Lato" w:cs="Times New Roman"/>
+          <w:color w:val="273540"/>
+          <w:kern w:val="0"/>
+          <w14:ligatures w14:val="none"/>
+        </w:rPr>
+        <w:t xml:space="preserve">), the compiler knows that the return type will be of type float. </w:t>
+      </w:r>
+    </w:p>
+    <w:p>
+      <w:pPr>
         <w:numPr>
           <w:ilvl w:val="0"/>
           <w:numId w:val="1"/>
@@ -94,6 +156,28 @@
     </w:p>
     <w:p>
       <w:pPr>
+        <w:shd w:val="clear" w:color="auto" w:fill="FFFFFF"/>
+        <w:spacing w:before="100" w:beforeAutospacing="1" w:after="100" w:afterAutospacing="1" w:line="240" w:lineRule="auto"/>
+        <w:ind w:left="1095"/>
+        <w:rPr>
+          <w:rFonts w:ascii="Lato" w:eastAsia="Times New Roman" w:hAnsi="Lato" w:cs="Times New Roman"/>
+          <w:color w:val="273540"/>
+          <w:kern w:val="0"/>
+          <w14:ligatures w14:val="none"/>
+        </w:rPr>
+      </w:pPr>
+      <w:r>
+        <w:rPr>
+          <w:rFonts w:ascii="Lato" w:eastAsia="Times New Roman" w:hAnsi="Lato" w:cs="Times New Roman"/>
+          <w:color w:val="273540"/>
+          <w:kern w:val="0"/>
+          <w14:ligatures w14:val="none"/>
+        </w:rPr>
+        <w:t>Performing conversions in situations where the user does not have control of the source code is a problem. Any changes to the source code can cause the conversion algorithm implemented by the user to be wrong.</w:t>
+      </w:r>
+    </w:p>
+    <w:p>
+      <w:pPr>
         <w:numPr>
           <w:ilvl w:val="0"/>
           <w:numId w:val="1"/>
@@ -120,6 +204,37 @@
     </w:p>
     <w:p>
       <w:pPr>
+        <w:shd w:val="clear" w:color="auto" w:fill="FFFFFF"/>
+        <w:spacing w:before="100" w:beforeAutospacing="1" w:after="100" w:afterAutospacing="1" w:line="240" w:lineRule="auto"/>
+        <w:ind w:left="1095"/>
+        <w:rPr>
+          <w:rFonts w:ascii="Lato" w:eastAsia="Times New Roman" w:hAnsi="Lato" w:cs="Times New Roman"/>
+          <w:color w:val="273540"/>
+          <w:kern w:val="0"/>
+          <w14:ligatures w14:val="none"/>
+        </w:rPr>
+      </w:pPr>
+      <w:r>
+        <w:rPr>
+          <w:rFonts w:ascii="Lato" w:eastAsia="Times New Roman" w:hAnsi="Lato" w:cs="Times New Roman"/>
+          <w:color w:val="273540"/>
+          <w:kern w:val="0"/>
+          <w14:ligatures w14:val="none"/>
+        </w:rPr>
+        <w:t>Yes. One example is to define the operators within the private section of a class</w:t>
+      </w:r>
+      <w:r>
+        <w:rPr>
+          <w:rFonts w:ascii="Lato" w:eastAsia="Times New Roman" w:hAnsi="Lato" w:cs="Times New Roman"/>
+          <w:color w:val="273540"/>
+          <w:kern w:val="0"/>
+          <w14:ligatures w14:val="none"/>
+        </w:rPr>
+        <w:t xml:space="preserve"> or to use the explicit operator. </w:t>
+      </w:r>
+    </w:p>
+    <w:p>
+      <w:pPr>
         <w:numPr>
           <w:ilvl w:val="0"/>
           <w:numId w:val="1"/>
@@ -146,6 +261,48 @@
     </w:p>
     <w:p>
       <w:pPr>
+        <w:shd w:val="clear" w:color="auto" w:fill="FFFFFF"/>
+        <w:spacing w:before="100" w:beforeAutospacing="1" w:after="100" w:afterAutospacing="1" w:line="240" w:lineRule="auto"/>
+        <w:ind w:left="1095"/>
+        <w:rPr>
+          <w:rFonts w:ascii="Lato" w:eastAsia="Times New Roman" w:hAnsi="Lato" w:cs="Times New Roman"/>
+          <w:color w:val="273540"/>
+          <w:kern w:val="0"/>
+          <w14:ligatures w14:val="none"/>
+        </w:rPr>
+      </w:pPr>
+      <w:r>
+        <w:rPr>
+          <w:rFonts w:ascii="Lato" w:eastAsia="Times New Roman" w:hAnsi="Lato" w:cs="Times New Roman"/>
+          <w:color w:val="273540"/>
+          <w:kern w:val="0"/>
+          <w14:ligatures w14:val="none"/>
+        </w:rPr>
+        <w:t xml:space="preserve">The availability of automatic conversion can be a problem because it can cause bugs in the code that are difficult to </w:t>
+      </w:r>
+      <w:proofErr w:type="gramStart"/>
+      <w:r>
+        <w:rPr>
+          <w:rFonts w:ascii="Lato" w:eastAsia="Times New Roman" w:hAnsi="Lato" w:cs="Times New Roman"/>
+          <w:color w:val="273540"/>
+          <w:kern w:val="0"/>
+          <w14:ligatures w14:val="none"/>
+        </w:rPr>
+        <w:t>find</w:t>
+      </w:r>
+      <w:proofErr w:type="gramEnd"/>
+      <w:r>
+        <w:rPr>
+          <w:rFonts w:ascii="Lato" w:eastAsia="Times New Roman" w:hAnsi="Lato" w:cs="Times New Roman"/>
+          <w:color w:val="273540"/>
+          <w:kern w:val="0"/>
+          <w14:ligatures w14:val="none"/>
+        </w:rPr>
+        <w:t xml:space="preserve"> and it can make the code harder to maintain.</w:t>
+      </w:r>
+    </w:p>
+    <w:p>
+      <w:pPr>
         <w:numPr>
           <w:ilvl w:val="0"/>
           <w:numId w:val="1"/>
@@ -168,6 +325,46 @@
           <w14:ligatures w14:val="none"/>
         </w:rPr>
         <w:t>Why is it usually better to pass objects by reference than by value?</w:t>
+      </w:r>
+    </w:p>
+    <w:p>
+      <w:pPr>
+        <w:shd w:val="clear" w:color="auto" w:fill="FFFFFF"/>
+        <w:spacing w:before="100" w:beforeAutospacing="1" w:after="100" w:afterAutospacing="1" w:line="240" w:lineRule="auto"/>
+        <w:ind w:left="1095"/>
+        <w:rPr>
+          <w:rFonts w:ascii="Lato" w:eastAsia="Times New Roman" w:hAnsi="Lato" w:cs="Times New Roman"/>
+          <w:color w:val="273540"/>
+          <w:kern w:val="0"/>
+          <w14:ligatures w14:val="none"/>
+        </w:rPr>
+      </w:pPr>
+      <w:r>
+        <w:rPr>
+          <w:rFonts w:ascii="Lato" w:eastAsia="Times New Roman" w:hAnsi="Lato" w:cs="Times New Roman"/>
+          <w:color w:val="273540"/>
+          <w:kern w:val="0"/>
+          <w14:ligatures w14:val="none"/>
+        </w:rPr>
+        <w:t xml:space="preserve">Is usually better to pass objects by reference than by value because is more efficient than passing by reference, the user makes sure that the no implicit conversions are being made, and the whole value is passed to the function without any </w:t>
+      </w:r>
+      <w:r>
+        <w:rPr>
+          <w:rFonts w:ascii="Lato" w:eastAsia="Times New Roman" w:hAnsi="Lato" w:cs="Times New Roman"/>
+          <w:color w:val="273540"/>
+          <w:kern w:val="0"/>
+          <w14:ligatures w14:val="none"/>
+        </w:rPr>
+        <w:t>unexpected</w:t>
+      </w:r>
+      <w:r>
+        <w:rPr>
+          <w:rFonts w:ascii="Lato" w:eastAsia="Times New Roman" w:hAnsi="Lato" w:cs="Times New Roman"/>
+          <w:color w:val="273540"/>
+          <w:kern w:val="0"/>
+          <w14:ligatures w14:val="none"/>
+        </w:rPr>
+        <w:t xml:space="preserve"> modification. </w:t>
       </w:r>
     </w:p>
     <w:p/>
